--- a/Администрирование информационных систем/ЛР1/АИС ЛР1 РИС19 Миннахметов.docx
+++ b/Администрирование информационных систем/ЛР1/АИС ЛР1 РИС19 Миннахметов.docx
@@ -252,23 +252,7 @@
           <w:rFonts w:ascii="Times New Roman" w:hAnsi="Times New Roman" w:cs="Times New Roman"/>
           <w:sz w:val="28"/>
         </w:rPr>
-        <w:t xml:space="preserve">Тема: «Командная оболочка </w:t>
-      </w:r>
-      <w:proofErr w:type="spellStart"/>
-      <w:r>
-        <w:rPr>
-          <w:rFonts w:ascii="Times New Roman" w:hAnsi="Times New Roman" w:cs="Times New Roman"/>
-          <w:sz w:val="28"/>
-        </w:rPr>
-        <w:t>Bash</w:t>
-      </w:r>
-      <w:proofErr w:type="spellEnd"/>
-      <w:r>
-        <w:rPr>
-          <w:rFonts w:ascii="Times New Roman" w:hAnsi="Times New Roman" w:cs="Times New Roman"/>
-          <w:sz w:val="28"/>
-        </w:rPr>
-        <w:t>»</w:t>
+        <w:t>Тема: «Командная оболочка Bash»</w:t>
       </w:r>
     </w:p>
     <w:p>
@@ -356,23 +340,13 @@
           <w:sz w:val="28"/>
         </w:rPr>
       </w:pPr>
-      <w:proofErr w:type="spellStart"/>
       <w:r>
         <w:rPr>
           <w:rFonts w:ascii="Times New Roman" w:hAnsi="Times New Roman" w:cs="Times New Roman"/>
           <w:bCs/>
           <w:sz w:val="28"/>
         </w:rPr>
-        <w:t>Миннахметов</w:t>
-      </w:r>
-      <w:proofErr w:type="spellEnd"/>
-      <w:r>
-        <w:rPr>
-          <w:rFonts w:ascii="Times New Roman" w:hAnsi="Times New Roman" w:cs="Times New Roman"/>
-          <w:bCs/>
-          <w:sz w:val="28"/>
-        </w:rPr>
-        <w:t xml:space="preserve"> Э.Ю.    ___________</w:t>
+        <w:t>Миннахметов Э.Ю.    ___________</w:t>
       </w:r>
     </w:p>
     <w:p>
@@ -570,25 +544,7 @@
           <w:sz w:val="24"/>
           <w:szCs w:val="24"/>
         </w:rPr>
-        <w:t xml:space="preserve">Получить практические навыки по работе с командной оболочкой </w:t>
-      </w:r>
-      <w:proofErr w:type="spellStart"/>
-      <w:r>
-        <w:rPr>
-          <w:rFonts w:ascii="Times New Roman" w:eastAsia="Calibri" w:hAnsi="Times New Roman" w:cs="Times New Roman"/>
-          <w:sz w:val="24"/>
-          <w:szCs w:val="24"/>
-        </w:rPr>
-        <w:t>Bash</w:t>
-      </w:r>
-      <w:proofErr w:type="spellEnd"/>
-      <w:r>
-        <w:rPr>
-          <w:rFonts w:ascii="Times New Roman" w:eastAsia="Calibri" w:hAnsi="Times New Roman" w:cs="Times New Roman"/>
-          <w:sz w:val="24"/>
-          <w:szCs w:val="24"/>
-        </w:rPr>
-        <w:t>.</w:t>
+        <w:t>Получить практические навыки по работе с командной оболочкой Bash.</w:t>
       </w:r>
     </w:p>
     <w:p>
@@ -628,7 +584,6 @@
         </w:rPr>
         <w:t xml:space="preserve">Написать скрипт на </w:t>
       </w:r>
-      <w:proofErr w:type="spellStart"/>
       <w:r>
         <w:rPr>
           <w:rFonts w:ascii="Times New Roman" w:hAnsi="Times New Roman" w:cs="Times New Roman"/>
@@ -636,49 +591,8 @@
           <w:sz w:val="24"/>
           <w:szCs w:val="24"/>
         </w:rPr>
-        <w:t>sh</w:t>
-      </w:r>
-      <w:proofErr w:type="spellEnd"/>
-      <w:r>
-        <w:rPr>
-          <w:rFonts w:ascii="Times New Roman" w:hAnsi="Times New Roman" w:cs="Times New Roman"/>
-          <w:i/>
-          <w:sz w:val="24"/>
-          <w:szCs w:val="24"/>
-        </w:rPr>
-        <w:t>/</w:t>
-      </w:r>
-      <w:proofErr w:type="spellStart"/>
-      <w:r>
-        <w:rPr>
-          <w:rFonts w:ascii="Times New Roman" w:hAnsi="Times New Roman" w:cs="Times New Roman"/>
-          <w:i/>
-          <w:sz w:val="24"/>
-          <w:szCs w:val="24"/>
-        </w:rPr>
-        <w:t>bash</w:t>
-      </w:r>
-      <w:proofErr w:type="spellEnd"/>
-      <w:r>
-        <w:rPr>
-          <w:rFonts w:ascii="Times New Roman" w:hAnsi="Times New Roman" w:cs="Times New Roman"/>
-          <w:i/>
-          <w:sz w:val="24"/>
-          <w:szCs w:val="24"/>
-        </w:rPr>
-        <w:t>/</w:t>
-      </w:r>
-      <w:proofErr w:type="spellStart"/>
-      <w:r>
-        <w:rPr>
-          <w:rFonts w:ascii="Times New Roman" w:hAnsi="Times New Roman" w:cs="Times New Roman"/>
-          <w:i/>
-          <w:sz w:val="24"/>
-          <w:szCs w:val="24"/>
-        </w:rPr>
-        <w:t>zsh</w:t>
-      </w:r>
-      <w:proofErr w:type="spellEnd"/>
+        <w:t>sh/bash/zsh</w:t>
+      </w:r>
       <w:r>
         <w:rPr>
           <w:rFonts w:ascii="Times New Roman" w:hAnsi="Times New Roman" w:cs="Times New Roman"/>
@@ -975,7 +889,7 @@
           <w:sz w:val="24"/>
           <w:szCs w:val="24"/>
         </w:rPr>
-        <w:t>Вывод результата запроса к серверу в браузере</w:t>
+        <w:t>Вывод скрипта</w:t>
       </w:r>
     </w:p>
     <w:p>
@@ -1068,7 +982,6 @@
         </w:rPr>
         <w:t xml:space="preserve"> </w:t>
       </w:r>
-      <w:proofErr w:type="spellStart"/>
       <w:r>
         <w:rPr>
           <w:rFonts w:ascii="Times New Roman" w:hAnsi="Times New Roman" w:cs="Times New Roman"/>
@@ -1078,7 +991,6 @@
         </w:rPr>
         <w:t>lr</w:t>
       </w:r>
-      <w:proofErr w:type="spellEnd"/>
       <w:r>
         <w:rPr>
           <w:rFonts w:ascii="Times New Roman" w:hAnsi="Times New Roman" w:cs="Times New Roman"/>
@@ -1087,7 +999,6 @@
         </w:rPr>
         <w:t>1.</w:t>
       </w:r>
-      <w:proofErr w:type="spellStart"/>
       <w:r>
         <w:rPr>
           <w:rFonts w:ascii="Times New Roman" w:hAnsi="Times New Roman" w:cs="Times New Roman"/>
@@ -1097,7 +1008,6 @@
         </w:rPr>
         <w:t>sh</w:t>
       </w:r>
-      <w:proofErr w:type="spellEnd"/>
     </w:p>
     <w:p>
       <w:pPr>
@@ -1112,7 +1022,6 @@
           <w:lang w:val="en-US"/>
         </w:rPr>
       </w:pPr>
-      <w:proofErr w:type="gramStart"/>
       <w:r>
         <w:rPr>
           <w:rFonts w:ascii="JetBrains Mono" w:hAnsi="JetBrains Mono"/>
@@ -1122,19 +1031,7 @@
           <w:shd w:val="clear" w:color="auto" w:fill="FFFFFF"/>
           <w:lang w:val="en-US"/>
         </w:rPr>
-        <w:t>#!/</w:t>
-      </w:r>
-      <w:proofErr w:type="gramEnd"/>
-      <w:r>
-        <w:rPr>
-          <w:rFonts w:ascii="JetBrains Mono" w:hAnsi="JetBrains Mono"/>
-          <w:color w:val="00A933"/>
-          <w:sz w:val="18"/>
-          <w:szCs w:val="18"/>
-          <w:shd w:val="clear" w:color="auto" w:fill="FFFFFF"/>
-          <w:lang w:val="en-US"/>
-        </w:rPr>
-        <w:t>bin/bash</w:t>
+        <w:t>#!/bin/bash</w:t>
       </w:r>
     </w:p>
     <w:p>
@@ -1214,9 +1111,33 @@
           <w:shd w:val="clear" w:color="auto" w:fill="FFFFFF"/>
           <w:lang w:val="en-US"/>
         </w:rPr>
-        <w:t>"([1-9</w:t>
-      </w:r>
-      <w:proofErr w:type="gramStart"/>
+        <w:t>"([1-9]?[0-9]|1[0-9]{2}|2[0-4][0-9]|25[0-5])"</w:t>
+      </w:r>
+    </w:p>
+    <w:p>
+      <w:pPr>
+        <w:spacing w:after="0" w:line="240" w:lineRule="auto"/>
+        <w:contextualSpacing/>
+        <w:rPr>
+          <w:rFonts w:ascii="Droid Sans Mono;monospace;monos" w:hAnsi="Droid Sans Mono;monospace;monos"/>
+          <w:color w:val="000000"/>
+          <w:sz w:val="18"/>
+          <w:szCs w:val="18"/>
+          <w:shd w:val="clear" w:color="auto" w:fill="FFFFFF"/>
+          <w:lang w:val="en-US"/>
+        </w:rPr>
+      </w:pPr>
+      <w:r>
+        <w:rPr>
+          <w:rFonts w:ascii="Droid Sans Mono;monospace;monos" w:hAnsi="Droid Sans Mono;monospace;monos"/>
+          <w:color w:val="000000"/>
+          <w:sz w:val="18"/>
+          <w:szCs w:val="18"/>
+          <w:shd w:val="clear" w:color="auto" w:fill="FFFFFF"/>
+          <w:lang w:val="en-US"/>
+        </w:rPr>
+        <w:t>ip=</w:t>
+      </w:r>
       <w:r>
         <w:rPr>
           <w:rFonts w:ascii="Droid Sans Mono;monospace;monos" w:hAnsi="Droid Sans Mono;monospace;monos"/>
@@ -1226,9 +1147,33 @@
           <w:shd w:val="clear" w:color="auto" w:fill="FFFFFF"/>
           <w:lang w:val="en-US"/>
         </w:rPr>
-        <w:t>]?[</w:t>
-      </w:r>
-      <w:proofErr w:type="gramEnd"/>
+        <w:t>"(${byte}\.){3}${byte}"</w:t>
+      </w:r>
+    </w:p>
+    <w:p>
+      <w:pPr>
+        <w:spacing w:after="0" w:line="240" w:lineRule="auto"/>
+        <w:contextualSpacing/>
+        <w:rPr>
+          <w:rFonts w:ascii="Droid Sans Mono;monospace;monos" w:hAnsi="Droid Sans Mono;monospace;monos"/>
+          <w:color w:val="000000"/>
+          <w:sz w:val="18"/>
+          <w:szCs w:val="18"/>
+          <w:shd w:val="clear" w:color="auto" w:fill="FFFFFF"/>
+          <w:lang w:val="en-US"/>
+        </w:rPr>
+      </w:pPr>
+      <w:r>
+        <w:rPr>
+          <w:rFonts w:ascii="Droid Sans Mono;monospace;monos" w:hAnsi="Droid Sans Mono;monospace;monos"/>
+          <w:color w:val="000000"/>
+          <w:sz w:val="18"/>
+          <w:szCs w:val="18"/>
+          <w:shd w:val="clear" w:color="auto" w:fill="FFFFFF"/>
+          <w:lang w:val="en-US"/>
+        </w:rPr>
+        <w:t>m32=</w:t>
+      </w:r>
       <w:r>
         <w:rPr>
           <w:rFonts w:ascii="Droid Sans Mono;monospace;monos" w:hAnsi="Droid Sans Mono;monospace;monos"/>
@@ -1238,45 +1183,32 @@
           <w:shd w:val="clear" w:color="auto" w:fill="FFFFFF"/>
           <w:lang w:val="en-US"/>
         </w:rPr>
-        <w:t>0-9]|1[0-9]{2}|2[0-4][0-9]|25[0-5])"</w:t>
-      </w:r>
-    </w:p>
-    <w:p>
-      <w:pPr>
-        <w:spacing w:after="0" w:line="240" w:lineRule="auto"/>
-        <w:contextualSpacing/>
-        <w:rPr>
-          <w:rFonts w:ascii="Droid Sans Mono;monospace;monos" w:hAnsi="Droid Sans Mono;monospace;monos"/>
-          <w:color w:val="000000"/>
-          <w:sz w:val="18"/>
-          <w:szCs w:val="18"/>
-          <w:shd w:val="clear" w:color="auto" w:fill="FFFFFF"/>
-          <w:lang w:val="en-US"/>
-        </w:rPr>
-      </w:pPr>
-      <w:proofErr w:type="spellStart"/>
-      <w:r>
-        <w:rPr>
-          <w:rFonts w:ascii="Droid Sans Mono;monospace;monos" w:hAnsi="Droid Sans Mono;monospace;monos"/>
-          <w:color w:val="000000"/>
-          <w:sz w:val="18"/>
-          <w:szCs w:val="18"/>
-          <w:shd w:val="clear" w:color="auto" w:fill="FFFFFF"/>
-          <w:lang w:val="en-US"/>
-        </w:rPr>
-        <w:t>ip</w:t>
-      </w:r>
-      <w:proofErr w:type="spellEnd"/>
-      <w:r>
-        <w:rPr>
-          <w:rFonts w:ascii="Droid Sans Mono;monospace;monos" w:hAnsi="Droid Sans Mono;monospace;monos"/>
-          <w:color w:val="000000"/>
-          <w:sz w:val="18"/>
-          <w:szCs w:val="18"/>
-          <w:shd w:val="clear" w:color="auto" w:fill="FFFFFF"/>
-          <w:lang w:val="en-US"/>
-        </w:rPr>
-        <w:t>=</w:t>
+        <w:t>"([1-2]?[1-9]|[1-3][0-2])"</w:t>
+      </w:r>
+    </w:p>
+    <w:p>
+      <w:pPr>
+        <w:spacing w:after="0" w:line="240" w:lineRule="auto"/>
+        <w:contextualSpacing/>
+        <w:rPr>
+          <w:rFonts w:ascii="Droid Sans Mono;monospace;monos" w:hAnsi="Droid Sans Mono;monospace;monos"/>
+          <w:color w:val="000000"/>
+          <w:sz w:val="18"/>
+          <w:szCs w:val="18"/>
+          <w:shd w:val="clear" w:color="auto" w:fill="FFFFFF"/>
+          <w:lang w:val="en-US"/>
+        </w:rPr>
+      </w:pPr>
+      <w:r>
+        <w:rPr>
+          <w:rFonts w:ascii="Droid Sans Mono;monospace;monos" w:hAnsi="Droid Sans Mono;monospace;monos"/>
+          <w:color w:val="000000"/>
+          <w:sz w:val="18"/>
+          <w:szCs w:val="18"/>
+          <w:shd w:val="clear" w:color="auto" w:fill="FFFFFF"/>
+          <w:lang w:val="en-US"/>
+        </w:rPr>
+        <w:t>mip=</w:t>
       </w:r>
       <w:r>
         <w:rPr>
@@ -1287,9 +1219,33 @@
           <w:shd w:val="clear" w:color="auto" w:fill="FFFFFF"/>
           <w:lang w:val="en-US"/>
         </w:rPr>
-        <w:t>"(${byte}\</w:t>
-      </w:r>
-      <w:proofErr w:type="gramStart"/>
+        <w:t>"${byte}(\.${byte}){0,3}"</w:t>
+      </w:r>
+    </w:p>
+    <w:p>
+      <w:pPr>
+        <w:spacing w:after="0" w:line="240" w:lineRule="auto"/>
+        <w:contextualSpacing/>
+        <w:rPr>
+          <w:rFonts w:ascii="Droid Sans Mono;monospace;monos" w:hAnsi="Droid Sans Mono;monospace;monos"/>
+          <w:color w:val="000000"/>
+          <w:sz w:val="18"/>
+          <w:szCs w:val="18"/>
+          <w:shd w:val="clear" w:color="auto" w:fill="FFFFFF"/>
+          <w:lang w:val="en-US"/>
+        </w:rPr>
+      </w:pPr>
+      <w:r>
+        <w:rPr>
+          <w:rFonts w:ascii="Droid Sans Mono;monospace;monos" w:hAnsi="Droid Sans Mono;monospace;monos"/>
+          <w:color w:val="000000"/>
+          <w:sz w:val="18"/>
+          <w:szCs w:val="18"/>
+          <w:shd w:val="clear" w:color="auto" w:fill="FFFFFF"/>
+          <w:lang w:val="en-US"/>
+        </w:rPr>
+        <w:t>ms32=</w:t>
+      </w:r>
       <w:r>
         <w:rPr>
           <w:rFonts w:ascii="Droid Sans Mono;monospace;monos" w:hAnsi="Droid Sans Mono;monospace;monos"/>
@@ -1299,9 +1255,33 @@
           <w:shd w:val="clear" w:color="auto" w:fill="FFFFFF"/>
           <w:lang w:val="en-US"/>
         </w:rPr>
-        <w:t>.){</w:t>
-      </w:r>
-      <w:proofErr w:type="gramEnd"/>
+        <w:t>"\/$m32"</w:t>
+      </w:r>
+    </w:p>
+    <w:p>
+      <w:pPr>
+        <w:spacing w:after="0" w:line="240" w:lineRule="auto"/>
+        <w:contextualSpacing/>
+        <w:rPr>
+          <w:rFonts w:ascii="Droid Sans Mono;monospace;monos" w:hAnsi="Droid Sans Mono;monospace;monos"/>
+          <w:color w:val="000000"/>
+          <w:sz w:val="18"/>
+          <w:szCs w:val="18"/>
+          <w:shd w:val="clear" w:color="auto" w:fill="FFFFFF"/>
+          <w:lang w:val="en-US"/>
+        </w:rPr>
+      </w:pPr>
+      <w:r>
+        <w:rPr>
+          <w:rFonts w:ascii="Droid Sans Mono;monospace;monos" w:hAnsi="Droid Sans Mono;monospace;monos"/>
+          <w:color w:val="000000"/>
+          <w:sz w:val="18"/>
+          <w:szCs w:val="18"/>
+          <w:shd w:val="clear" w:color="auto" w:fill="FFFFFF"/>
+          <w:lang w:val="en-US"/>
+        </w:rPr>
+        <w:t>msip=</w:t>
+      </w:r>
       <w:r>
         <w:rPr>
           <w:rFonts w:ascii="Droid Sans Mono;monospace;monos" w:hAnsi="Droid Sans Mono;monospace;monos"/>
@@ -1311,32 +1291,43 @@
           <w:shd w:val="clear" w:color="auto" w:fill="FFFFFF"/>
           <w:lang w:val="en-US"/>
         </w:rPr>
-        <w:t>3}${byte}"</w:t>
-      </w:r>
-    </w:p>
-    <w:p>
-      <w:pPr>
-        <w:spacing w:after="0" w:line="240" w:lineRule="auto"/>
-        <w:contextualSpacing/>
-        <w:rPr>
-          <w:rFonts w:ascii="Droid Sans Mono;monospace;monos" w:hAnsi="Droid Sans Mono;monospace;monos"/>
-          <w:color w:val="000000"/>
-          <w:sz w:val="18"/>
-          <w:szCs w:val="18"/>
-          <w:shd w:val="clear" w:color="auto" w:fill="FFFFFF"/>
-          <w:lang w:val="en-US"/>
-        </w:rPr>
-      </w:pPr>
-      <w:r>
-        <w:rPr>
-          <w:rFonts w:ascii="Droid Sans Mono;monospace;monos" w:hAnsi="Droid Sans Mono;monospace;monos"/>
-          <w:color w:val="000000"/>
-          <w:sz w:val="18"/>
-          <w:szCs w:val="18"/>
-          <w:shd w:val="clear" w:color="auto" w:fill="FFFFFF"/>
-          <w:lang w:val="en-US"/>
-        </w:rPr>
-        <w:t>m32=</w:t>
+        <w:t>"\/$mip"</w:t>
+      </w:r>
+    </w:p>
+    <w:p>
+      <w:pPr>
+        <w:spacing w:after="0" w:line="240" w:lineRule="auto"/>
+        <w:contextualSpacing/>
+        <w:rPr>
+          <w:sz w:val="18"/>
+          <w:szCs w:val="18"/>
+          <w:lang w:val="en-US"/>
+        </w:rPr>
+      </w:pPr>
+    </w:p>
+    <w:p>
+      <w:pPr>
+        <w:spacing w:after="0" w:line="240" w:lineRule="auto"/>
+        <w:contextualSpacing/>
+        <w:rPr>
+          <w:rFonts w:ascii="Droid Sans Mono;monospace;monos" w:hAnsi="Droid Sans Mono;monospace;monos"/>
+          <w:color w:val="000000"/>
+          <w:sz w:val="18"/>
+          <w:szCs w:val="18"/>
+          <w:shd w:val="clear" w:color="auto" w:fill="FFFFFF"/>
+          <w:lang w:val="en-US"/>
+        </w:rPr>
+      </w:pPr>
+      <w:r>
+        <w:rPr>
+          <w:rFonts w:ascii="Droid Sans Mono;monospace;monos" w:hAnsi="Droid Sans Mono;monospace;monos"/>
+          <w:color w:val="000000"/>
+          <w:sz w:val="18"/>
+          <w:szCs w:val="18"/>
+          <w:shd w:val="clear" w:color="auto" w:fill="FFFFFF"/>
+          <w:lang w:val="en-US"/>
+        </w:rPr>
+        <w:t>rg1=</w:t>
       </w:r>
       <w:r>
         <w:rPr>
@@ -1347,9 +1338,33 @@
           <w:shd w:val="clear" w:color="auto" w:fill="FFFFFF"/>
           <w:lang w:val="en-US"/>
         </w:rPr>
-        <w:t>"([1-2</w:t>
-      </w:r>
-      <w:proofErr w:type="gramStart"/>
+        <w:t>"^${ip}$"</w:t>
+      </w:r>
+    </w:p>
+    <w:p>
+      <w:pPr>
+        <w:spacing w:after="0" w:line="240" w:lineRule="auto"/>
+        <w:contextualSpacing/>
+        <w:rPr>
+          <w:rFonts w:ascii="Droid Sans Mono;monospace;monos" w:hAnsi="Droid Sans Mono;monospace;monos"/>
+          <w:color w:val="000000"/>
+          <w:sz w:val="18"/>
+          <w:szCs w:val="18"/>
+          <w:shd w:val="clear" w:color="auto" w:fill="FFFFFF"/>
+          <w:lang w:val="en-US"/>
+        </w:rPr>
+      </w:pPr>
+      <w:r>
+        <w:rPr>
+          <w:rFonts w:ascii="Droid Sans Mono;monospace;monos" w:hAnsi="Droid Sans Mono;monospace;monos"/>
+          <w:color w:val="000000"/>
+          <w:sz w:val="18"/>
+          <w:szCs w:val="18"/>
+          <w:shd w:val="clear" w:color="auto" w:fill="FFFFFF"/>
+          <w:lang w:val="en-US"/>
+        </w:rPr>
+        <w:t>rg2=</w:t>
+      </w:r>
       <w:r>
         <w:rPr>
           <w:rFonts w:ascii="Droid Sans Mono;monospace;monos" w:hAnsi="Droid Sans Mono;monospace;monos"/>
@@ -1359,9 +1374,33 @@
           <w:shd w:val="clear" w:color="auto" w:fill="FFFFFF"/>
           <w:lang w:val="en-US"/>
         </w:rPr>
-        <w:t>]?[</w:t>
-      </w:r>
-      <w:proofErr w:type="gramEnd"/>
+        <w:t>"^${ip}${ms32}$"</w:t>
+      </w:r>
+    </w:p>
+    <w:p>
+      <w:pPr>
+        <w:spacing w:after="0" w:line="240" w:lineRule="auto"/>
+        <w:contextualSpacing/>
+        <w:rPr>
+          <w:rFonts w:ascii="Droid Sans Mono;monospace;monos" w:hAnsi="Droid Sans Mono;monospace;monos"/>
+          <w:color w:val="000000"/>
+          <w:sz w:val="18"/>
+          <w:szCs w:val="18"/>
+          <w:shd w:val="clear" w:color="auto" w:fill="FFFFFF"/>
+          <w:lang w:val="en-US"/>
+        </w:rPr>
+      </w:pPr>
+      <w:r>
+        <w:rPr>
+          <w:rFonts w:ascii="Droid Sans Mono;monospace;monos" w:hAnsi="Droid Sans Mono;monospace;monos"/>
+          <w:color w:val="000000"/>
+          <w:sz w:val="18"/>
+          <w:szCs w:val="18"/>
+          <w:shd w:val="clear" w:color="auto" w:fill="FFFFFF"/>
+          <w:lang w:val="en-US"/>
+        </w:rPr>
+        <w:t>rg3=</w:t>
+      </w:r>
       <w:r>
         <w:rPr>
           <w:rFonts w:ascii="Droid Sans Mono;monospace;monos" w:hAnsi="Droid Sans Mono;monospace;monos"/>
@@ -1371,428 +1410,7 @@
           <w:shd w:val="clear" w:color="auto" w:fill="FFFFFF"/>
           <w:lang w:val="en-US"/>
         </w:rPr>
-        <w:t>1-9]|[1-3][0-2])"</w:t>
-      </w:r>
-    </w:p>
-    <w:p>
-      <w:pPr>
-        <w:spacing w:after="0" w:line="240" w:lineRule="auto"/>
-        <w:contextualSpacing/>
-        <w:rPr>
-          <w:rFonts w:ascii="Droid Sans Mono;monospace;monos" w:hAnsi="Droid Sans Mono;monospace;monos"/>
-          <w:color w:val="000000"/>
-          <w:sz w:val="18"/>
-          <w:szCs w:val="18"/>
-          <w:shd w:val="clear" w:color="auto" w:fill="FFFFFF"/>
-          <w:lang w:val="en-US"/>
-        </w:rPr>
-      </w:pPr>
-      <w:proofErr w:type="spellStart"/>
-      <w:r>
-        <w:rPr>
-          <w:rFonts w:ascii="Droid Sans Mono;monospace;monos" w:hAnsi="Droid Sans Mono;monospace;monos"/>
-          <w:color w:val="000000"/>
-          <w:sz w:val="18"/>
-          <w:szCs w:val="18"/>
-          <w:shd w:val="clear" w:color="auto" w:fill="FFFFFF"/>
-          <w:lang w:val="en-US"/>
-        </w:rPr>
-        <w:t>mip</w:t>
-      </w:r>
-      <w:proofErr w:type="spellEnd"/>
-      <w:r>
-        <w:rPr>
-          <w:rFonts w:ascii="Droid Sans Mono;monospace;monos" w:hAnsi="Droid Sans Mono;monospace;monos"/>
-          <w:color w:val="000000"/>
-          <w:sz w:val="18"/>
-          <w:szCs w:val="18"/>
-          <w:shd w:val="clear" w:color="auto" w:fill="FFFFFF"/>
-          <w:lang w:val="en-US"/>
-        </w:rPr>
-        <w:t>=</w:t>
-      </w:r>
-      <w:r>
-        <w:rPr>
-          <w:rFonts w:ascii="Droid Sans Mono;monospace;monos" w:hAnsi="Droid Sans Mono;monospace;monos"/>
-          <w:color w:val="A31515"/>
-          <w:sz w:val="18"/>
-          <w:szCs w:val="18"/>
-          <w:shd w:val="clear" w:color="auto" w:fill="FFFFFF"/>
-          <w:lang w:val="en-US"/>
-        </w:rPr>
-        <w:t>"${byte}(</w:t>
-      </w:r>
-      <w:proofErr w:type="gramStart"/>
-      <w:r>
-        <w:rPr>
-          <w:rFonts w:ascii="Droid Sans Mono;monospace;monos" w:hAnsi="Droid Sans Mono;monospace;monos"/>
-          <w:color w:val="A31515"/>
-          <w:sz w:val="18"/>
-          <w:szCs w:val="18"/>
-          <w:shd w:val="clear" w:color="auto" w:fill="FFFFFF"/>
-          <w:lang w:val="en-US"/>
-        </w:rPr>
-        <w:t>\.$</w:t>
-      </w:r>
-      <w:proofErr w:type="gramEnd"/>
-      <w:r>
-        <w:rPr>
-          <w:rFonts w:ascii="Droid Sans Mono;monospace;monos" w:hAnsi="Droid Sans Mono;monospace;monos"/>
-          <w:color w:val="A31515"/>
-          <w:sz w:val="18"/>
-          <w:szCs w:val="18"/>
-          <w:shd w:val="clear" w:color="auto" w:fill="FFFFFF"/>
-          <w:lang w:val="en-US"/>
-        </w:rPr>
-        <w:t>{byte}){0,3}"</w:t>
-      </w:r>
-    </w:p>
-    <w:p>
-      <w:pPr>
-        <w:spacing w:after="0" w:line="240" w:lineRule="auto"/>
-        <w:contextualSpacing/>
-        <w:rPr>
-          <w:rFonts w:ascii="Droid Sans Mono;monospace;monos" w:hAnsi="Droid Sans Mono;monospace;monos"/>
-          <w:color w:val="000000"/>
-          <w:sz w:val="18"/>
-          <w:szCs w:val="18"/>
-          <w:shd w:val="clear" w:color="auto" w:fill="FFFFFF"/>
-          <w:lang w:val="en-US"/>
-        </w:rPr>
-      </w:pPr>
-      <w:r>
-        <w:rPr>
-          <w:rFonts w:ascii="Droid Sans Mono;monospace;monos" w:hAnsi="Droid Sans Mono;monospace;monos"/>
-          <w:color w:val="000000"/>
-          <w:sz w:val="18"/>
-          <w:szCs w:val="18"/>
-          <w:shd w:val="clear" w:color="auto" w:fill="FFFFFF"/>
-          <w:lang w:val="en-US"/>
-        </w:rPr>
-        <w:t>ms32=</w:t>
-      </w:r>
-      <w:r>
-        <w:rPr>
-          <w:rFonts w:ascii="Droid Sans Mono;monospace;monos" w:hAnsi="Droid Sans Mono;monospace;monos"/>
-          <w:color w:val="A31515"/>
-          <w:sz w:val="18"/>
-          <w:szCs w:val="18"/>
-          <w:shd w:val="clear" w:color="auto" w:fill="FFFFFF"/>
-          <w:lang w:val="en-US"/>
-        </w:rPr>
-        <w:t>"\/$m32"</w:t>
-      </w:r>
-    </w:p>
-    <w:p>
-      <w:pPr>
-        <w:spacing w:after="0" w:line="240" w:lineRule="auto"/>
-        <w:contextualSpacing/>
-        <w:rPr>
-          <w:rFonts w:ascii="Droid Sans Mono;monospace;monos" w:hAnsi="Droid Sans Mono;monospace;monos"/>
-          <w:color w:val="000000"/>
-          <w:sz w:val="18"/>
-          <w:szCs w:val="18"/>
-          <w:shd w:val="clear" w:color="auto" w:fill="FFFFFF"/>
-          <w:lang w:val="en-US"/>
-        </w:rPr>
-      </w:pPr>
-      <w:proofErr w:type="spellStart"/>
-      <w:r>
-        <w:rPr>
-          <w:rFonts w:ascii="Droid Sans Mono;monospace;monos" w:hAnsi="Droid Sans Mono;monospace;monos"/>
-          <w:color w:val="000000"/>
-          <w:sz w:val="18"/>
-          <w:szCs w:val="18"/>
-          <w:shd w:val="clear" w:color="auto" w:fill="FFFFFF"/>
-          <w:lang w:val="en-US"/>
-        </w:rPr>
-        <w:t>msip</w:t>
-      </w:r>
-      <w:proofErr w:type="spellEnd"/>
-      <w:r>
-        <w:rPr>
-          <w:rFonts w:ascii="Droid Sans Mono;monospace;monos" w:hAnsi="Droid Sans Mono;monospace;monos"/>
-          <w:color w:val="000000"/>
-          <w:sz w:val="18"/>
-          <w:szCs w:val="18"/>
-          <w:shd w:val="clear" w:color="auto" w:fill="FFFFFF"/>
-          <w:lang w:val="en-US"/>
-        </w:rPr>
-        <w:t>=</w:t>
-      </w:r>
-      <w:r>
-        <w:rPr>
-          <w:rFonts w:ascii="Droid Sans Mono;monospace;monos" w:hAnsi="Droid Sans Mono;monospace;monos"/>
-          <w:color w:val="A31515"/>
-          <w:sz w:val="18"/>
-          <w:szCs w:val="18"/>
-          <w:shd w:val="clear" w:color="auto" w:fill="FFFFFF"/>
-          <w:lang w:val="en-US"/>
-        </w:rPr>
-        <w:t>"\/$</w:t>
-      </w:r>
-      <w:proofErr w:type="spellStart"/>
-      <w:r>
-        <w:rPr>
-          <w:rFonts w:ascii="Droid Sans Mono;monospace;monos" w:hAnsi="Droid Sans Mono;monospace;monos"/>
-          <w:color w:val="A31515"/>
-          <w:sz w:val="18"/>
-          <w:szCs w:val="18"/>
-          <w:shd w:val="clear" w:color="auto" w:fill="FFFFFF"/>
-          <w:lang w:val="en-US"/>
-        </w:rPr>
-        <w:t>mip</w:t>
-      </w:r>
-      <w:proofErr w:type="spellEnd"/>
-      <w:r>
-        <w:rPr>
-          <w:rFonts w:ascii="Droid Sans Mono;monospace;monos" w:hAnsi="Droid Sans Mono;monospace;monos"/>
-          <w:color w:val="A31515"/>
-          <w:sz w:val="18"/>
-          <w:szCs w:val="18"/>
-          <w:shd w:val="clear" w:color="auto" w:fill="FFFFFF"/>
-          <w:lang w:val="en-US"/>
-        </w:rPr>
-        <w:t>"</w:t>
-      </w:r>
-    </w:p>
-    <w:p>
-      <w:pPr>
-        <w:spacing w:after="0" w:line="240" w:lineRule="auto"/>
-        <w:contextualSpacing/>
-        <w:rPr>
-          <w:sz w:val="18"/>
-          <w:szCs w:val="18"/>
-          <w:lang w:val="en-US"/>
-        </w:rPr>
-      </w:pPr>
-    </w:p>
-    <w:p>
-      <w:pPr>
-        <w:spacing w:after="0" w:line="240" w:lineRule="auto"/>
-        <w:contextualSpacing/>
-        <w:rPr>
-          <w:rFonts w:ascii="Droid Sans Mono;monospace;monos" w:hAnsi="Droid Sans Mono;monospace;monos"/>
-          <w:color w:val="000000"/>
-          <w:sz w:val="18"/>
-          <w:szCs w:val="18"/>
-          <w:shd w:val="clear" w:color="auto" w:fill="FFFFFF"/>
-          <w:lang w:val="en-US"/>
-        </w:rPr>
-      </w:pPr>
-      <w:r>
-        <w:rPr>
-          <w:rFonts w:ascii="Droid Sans Mono;monospace;monos" w:hAnsi="Droid Sans Mono;monospace;monos"/>
-          <w:color w:val="000000"/>
-          <w:sz w:val="18"/>
-          <w:szCs w:val="18"/>
-          <w:shd w:val="clear" w:color="auto" w:fill="FFFFFF"/>
-          <w:lang w:val="en-US"/>
-        </w:rPr>
-        <w:t>rg1=</w:t>
-      </w:r>
-      <w:r>
-        <w:rPr>
-          <w:rFonts w:ascii="Droid Sans Mono;monospace;monos" w:hAnsi="Droid Sans Mono;monospace;monos"/>
-          <w:color w:val="A31515"/>
-          <w:sz w:val="18"/>
-          <w:szCs w:val="18"/>
-          <w:shd w:val="clear" w:color="auto" w:fill="FFFFFF"/>
-          <w:lang w:val="en-US"/>
-        </w:rPr>
-        <w:t>"^${</w:t>
-      </w:r>
-      <w:proofErr w:type="spellStart"/>
-      <w:r>
-        <w:rPr>
-          <w:rFonts w:ascii="Droid Sans Mono;monospace;monos" w:hAnsi="Droid Sans Mono;monospace;monos"/>
-          <w:color w:val="A31515"/>
-          <w:sz w:val="18"/>
-          <w:szCs w:val="18"/>
-          <w:shd w:val="clear" w:color="auto" w:fill="FFFFFF"/>
-          <w:lang w:val="en-US"/>
-        </w:rPr>
-        <w:t>ip</w:t>
-      </w:r>
-      <w:proofErr w:type="spellEnd"/>
-      <w:r>
-        <w:rPr>
-          <w:rFonts w:ascii="Droid Sans Mono;monospace;monos" w:hAnsi="Droid Sans Mono;monospace;monos"/>
-          <w:color w:val="A31515"/>
-          <w:sz w:val="18"/>
-          <w:szCs w:val="18"/>
-          <w:shd w:val="clear" w:color="auto" w:fill="FFFFFF"/>
-          <w:lang w:val="en-US"/>
-        </w:rPr>
-        <w:t>}$"</w:t>
-      </w:r>
-    </w:p>
-    <w:p>
-      <w:pPr>
-        <w:spacing w:after="0" w:line="240" w:lineRule="auto"/>
-        <w:contextualSpacing/>
-        <w:rPr>
-          <w:rFonts w:ascii="Droid Sans Mono;monospace;monos" w:hAnsi="Droid Sans Mono;monospace;monos"/>
-          <w:color w:val="000000"/>
-          <w:sz w:val="18"/>
-          <w:szCs w:val="18"/>
-          <w:shd w:val="clear" w:color="auto" w:fill="FFFFFF"/>
-          <w:lang w:val="en-US"/>
-        </w:rPr>
-      </w:pPr>
-      <w:r>
-        <w:rPr>
-          <w:rFonts w:ascii="Droid Sans Mono;monospace;monos" w:hAnsi="Droid Sans Mono;monospace;monos"/>
-          <w:color w:val="000000"/>
-          <w:sz w:val="18"/>
-          <w:szCs w:val="18"/>
-          <w:shd w:val="clear" w:color="auto" w:fill="FFFFFF"/>
-          <w:lang w:val="en-US"/>
-        </w:rPr>
-        <w:t>rg2=</w:t>
-      </w:r>
-      <w:r>
-        <w:rPr>
-          <w:rFonts w:ascii="Droid Sans Mono;monospace;monos" w:hAnsi="Droid Sans Mono;monospace;monos"/>
-          <w:color w:val="A31515"/>
-          <w:sz w:val="18"/>
-          <w:szCs w:val="18"/>
-          <w:shd w:val="clear" w:color="auto" w:fill="FFFFFF"/>
-          <w:lang w:val="en-US"/>
-        </w:rPr>
-        <w:t>"^${</w:t>
-      </w:r>
-      <w:proofErr w:type="spellStart"/>
-      <w:r>
-        <w:rPr>
-          <w:rFonts w:ascii="Droid Sans Mono;monospace;monos" w:hAnsi="Droid Sans Mono;monospace;monos"/>
-          <w:color w:val="A31515"/>
-          <w:sz w:val="18"/>
-          <w:szCs w:val="18"/>
-          <w:shd w:val="clear" w:color="auto" w:fill="FFFFFF"/>
-          <w:lang w:val="en-US"/>
-        </w:rPr>
-        <w:t>ip</w:t>
-      </w:r>
-      <w:proofErr w:type="spellEnd"/>
-      <w:r>
-        <w:rPr>
-          <w:rFonts w:ascii="Droid Sans Mono;monospace;monos" w:hAnsi="Droid Sans Mono;monospace;monos"/>
-          <w:color w:val="A31515"/>
-          <w:sz w:val="18"/>
-          <w:szCs w:val="18"/>
-          <w:shd w:val="clear" w:color="auto" w:fill="FFFFFF"/>
-          <w:lang w:val="en-US"/>
-        </w:rPr>
-        <w:t>}${ms</w:t>
-      </w:r>
-      <w:proofErr w:type="gramStart"/>
-      <w:r>
-        <w:rPr>
-          <w:rFonts w:ascii="Droid Sans Mono;monospace;monos" w:hAnsi="Droid Sans Mono;monospace;monos"/>
-          <w:color w:val="A31515"/>
-          <w:sz w:val="18"/>
-          <w:szCs w:val="18"/>
-          <w:shd w:val="clear" w:color="auto" w:fill="FFFFFF"/>
-          <w:lang w:val="en-US"/>
-        </w:rPr>
-        <w:t>32}$</w:t>
-      </w:r>
-      <w:proofErr w:type="gramEnd"/>
-      <w:r>
-        <w:rPr>
-          <w:rFonts w:ascii="Droid Sans Mono;monospace;monos" w:hAnsi="Droid Sans Mono;monospace;monos"/>
-          <w:color w:val="A31515"/>
-          <w:sz w:val="18"/>
-          <w:szCs w:val="18"/>
-          <w:shd w:val="clear" w:color="auto" w:fill="FFFFFF"/>
-          <w:lang w:val="en-US"/>
-        </w:rPr>
-        <w:t>"</w:t>
-      </w:r>
-    </w:p>
-    <w:p>
-      <w:pPr>
-        <w:spacing w:after="0" w:line="240" w:lineRule="auto"/>
-        <w:contextualSpacing/>
-        <w:rPr>
-          <w:rFonts w:ascii="Droid Sans Mono;monospace;monos" w:hAnsi="Droid Sans Mono;monospace;monos"/>
-          <w:color w:val="000000"/>
-          <w:sz w:val="18"/>
-          <w:szCs w:val="18"/>
-          <w:shd w:val="clear" w:color="auto" w:fill="FFFFFF"/>
-          <w:lang w:val="en-US"/>
-        </w:rPr>
-      </w:pPr>
-      <w:r>
-        <w:rPr>
-          <w:rFonts w:ascii="Droid Sans Mono;monospace;monos" w:hAnsi="Droid Sans Mono;monospace;monos"/>
-          <w:color w:val="000000"/>
-          <w:sz w:val="18"/>
-          <w:szCs w:val="18"/>
-          <w:shd w:val="clear" w:color="auto" w:fill="FFFFFF"/>
-          <w:lang w:val="en-US"/>
-        </w:rPr>
-        <w:t>rg3=</w:t>
-      </w:r>
-      <w:r>
-        <w:rPr>
-          <w:rFonts w:ascii="Droid Sans Mono;monospace;monos" w:hAnsi="Droid Sans Mono;monospace;monos"/>
-          <w:color w:val="A31515"/>
-          <w:sz w:val="18"/>
-          <w:szCs w:val="18"/>
-          <w:shd w:val="clear" w:color="auto" w:fill="FFFFFF"/>
-          <w:lang w:val="en-US"/>
-        </w:rPr>
-        <w:t>"^${</w:t>
-      </w:r>
-      <w:proofErr w:type="spellStart"/>
-      <w:r>
-        <w:rPr>
-          <w:rFonts w:ascii="Droid Sans Mono;monospace;monos" w:hAnsi="Droid Sans Mono;monospace;monos"/>
-          <w:color w:val="A31515"/>
-          <w:sz w:val="18"/>
-          <w:szCs w:val="18"/>
-          <w:shd w:val="clear" w:color="auto" w:fill="FFFFFF"/>
-          <w:lang w:val="en-US"/>
-        </w:rPr>
-        <w:t>ip</w:t>
-      </w:r>
-      <w:proofErr w:type="spellEnd"/>
-      <w:r>
-        <w:rPr>
-          <w:rFonts w:ascii="Droid Sans Mono;monospace;monos" w:hAnsi="Droid Sans Mono;monospace;monos"/>
-          <w:color w:val="A31515"/>
-          <w:sz w:val="18"/>
-          <w:szCs w:val="18"/>
-          <w:shd w:val="clear" w:color="auto" w:fill="FFFFFF"/>
-          <w:lang w:val="en-US"/>
-        </w:rPr>
-        <w:t>}${</w:t>
-      </w:r>
-      <w:proofErr w:type="spellStart"/>
-      <w:r>
-        <w:rPr>
-          <w:rFonts w:ascii="Droid Sans Mono;monospace;monos" w:hAnsi="Droid Sans Mono;monospace;monos"/>
-          <w:color w:val="A31515"/>
-          <w:sz w:val="18"/>
-          <w:szCs w:val="18"/>
-          <w:shd w:val="clear" w:color="auto" w:fill="FFFFFF"/>
-          <w:lang w:val="en-US"/>
-        </w:rPr>
-        <w:t>msip</w:t>
-      </w:r>
-      <w:proofErr w:type="spellEnd"/>
-      <w:r>
-        <w:rPr>
-          <w:rFonts w:ascii="Droid Sans Mono;monospace;monos" w:hAnsi="Droid Sans Mono;monospace;monos"/>
-          <w:color w:val="A31515"/>
-          <w:sz w:val="18"/>
-          <w:szCs w:val="18"/>
-          <w:shd w:val="clear" w:color="auto" w:fill="FFFFFF"/>
-          <w:lang w:val="en-US"/>
-        </w:rPr>
-        <w:t>}$"</w:t>
+        <w:t>"^${ip}${msip}$"</w:t>
       </w:r>
     </w:p>
     <w:p>
@@ -1973,31 +1591,7 @@
           <w:lang w:val="en-US"/>
         </w:rPr>
         <w:tab/>
-        <w:t>grep -</w:t>
-      </w:r>
-      <w:proofErr w:type="spellStart"/>
-      <w:r>
-        <w:rPr>
-          <w:rFonts w:ascii="Droid Sans Mono;monospace;monos" w:hAnsi="Droid Sans Mono;monospace;monos"/>
-          <w:color w:val="000000"/>
-          <w:sz w:val="18"/>
-          <w:szCs w:val="18"/>
-          <w:shd w:val="clear" w:color="auto" w:fill="FFFFFF"/>
-          <w:lang w:val="en-US"/>
-        </w:rPr>
-        <w:t>Eo</w:t>
-      </w:r>
-      <w:proofErr w:type="spellEnd"/>
-      <w:r>
-        <w:rPr>
-          <w:rFonts w:ascii="Droid Sans Mono;monospace;monos" w:hAnsi="Droid Sans Mono;monospace;monos"/>
-          <w:color w:val="000000"/>
-          <w:sz w:val="18"/>
-          <w:szCs w:val="18"/>
-          <w:shd w:val="clear" w:color="auto" w:fill="FFFFFF"/>
-          <w:lang w:val="en-US"/>
-        </w:rPr>
-        <w:t xml:space="preserve"> ^$byte t0.txt &gt; t1.txt</w:t>
+        <w:t>grep -Eo ^$byte t0.txt &gt; t1.txt</w:t>
       </w:r>
     </w:p>
     <w:p>
@@ -2097,55 +1691,7 @@
           <w:shd w:val="clear" w:color="auto" w:fill="FFFFFF"/>
           <w:lang w:val="en-US"/>
         </w:rPr>
-        <w:t xml:space="preserve"> [ $b -</w:t>
-      </w:r>
-      <w:proofErr w:type="spellStart"/>
-      <w:r>
-        <w:rPr>
-          <w:rFonts w:ascii="Droid Sans Mono;monospace;monos" w:hAnsi="Droid Sans Mono;monospace;monos"/>
-          <w:color w:val="000000"/>
-          <w:sz w:val="18"/>
-          <w:szCs w:val="18"/>
-          <w:shd w:val="clear" w:color="auto" w:fill="FFFFFF"/>
-          <w:lang w:val="en-US"/>
-        </w:rPr>
-        <w:t>ge</w:t>
-      </w:r>
-      <w:proofErr w:type="spellEnd"/>
-      <w:r>
-        <w:rPr>
-          <w:rFonts w:ascii="Droid Sans Mono;monospace;monos" w:hAnsi="Droid Sans Mono;monospace;monos"/>
-          <w:color w:val="000000"/>
-          <w:sz w:val="18"/>
-          <w:szCs w:val="18"/>
-          <w:shd w:val="clear" w:color="auto" w:fill="FFFFFF"/>
-          <w:lang w:val="en-US"/>
-        </w:rPr>
-        <w:t xml:space="preserve"> </w:t>
-      </w:r>
-      <w:proofErr w:type="gramStart"/>
-      <w:r>
-        <w:rPr>
-          <w:rFonts w:ascii="Droid Sans Mono;monospace;monos" w:hAnsi="Droid Sans Mono;monospace;monos"/>
-          <w:color w:val="000000"/>
-          <w:sz w:val="18"/>
-          <w:szCs w:val="18"/>
-          <w:shd w:val="clear" w:color="auto" w:fill="FFFFFF"/>
-          <w:lang w:val="en-US"/>
-        </w:rPr>
-        <w:t>0 ]</w:t>
-      </w:r>
-      <w:proofErr w:type="gramEnd"/>
-      <w:r>
-        <w:rPr>
-          <w:rFonts w:ascii="Droid Sans Mono;monospace;monos" w:hAnsi="Droid Sans Mono;monospace;monos"/>
-          <w:color w:val="000000"/>
-          <w:sz w:val="18"/>
-          <w:szCs w:val="18"/>
-          <w:shd w:val="clear" w:color="auto" w:fill="FFFFFF"/>
-          <w:lang w:val="en-US"/>
-        </w:rPr>
-        <w:t xml:space="preserve"> &amp;&amp; [ $b -le 127 ]; </w:t>
+        <w:t xml:space="preserve"> [ $b -ge 0 ] &amp;&amp; [ $b -le 127 ]; </w:t>
       </w:r>
       <w:r>
         <w:rPr>
@@ -2219,78 +1765,18 @@
           <w:lang w:val="en-US"/>
         </w:rPr>
         <w:tab/>
-      </w:r>
-      <w:proofErr w:type="spellStart"/>
-      <w:r>
-        <w:rPr>
-          <w:rFonts w:ascii="Droid Sans Mono;monospace;monos" w:hAnsi="Droid Sans Mono;monospace;monos"/>
-          <w:color w:val="0000FF"/>
-          <w:sz w:val="18"/>
-          <w:szCs w:val="18"/>
-          <w:shd w:val="clear" w:color="auto" w:fill="FFFFFF"/>
-          <w:lang w:val="en-US"/>
-        </w:rPr>
         <w:t>elif</w:t>
       </w:r>
-      <w:proofErr w:type="spellEnd"/>
-      <w:r>
-        <w:rPr>
-          <w:rFonts w:ascii="Droid Sans Mono;monospace;monos" w:hAnsi="Droid Sans Mono;monospace;monos"/>
-          <w:color w:val="000000"/>
-          <w:sz w:val="18"/>
-          <w:szCs w:val="18"/>
-          <w:shd w:val="clear" w:color="auto" w:fill="FFFFFF"/>
-          <w:lang w:val="en-US"/>
-        </w:rPr>
-        <w:t xml:space="preserve"> [ $b -</w:t>
-      </w:r>
-      <w:proofErr w:type="spellStart"/>
-      <w:r>
-        <w:rPr>
-          <w:rFonts w:ascii="Droid Sans Mono;monospace;monos" w:hAnsi="Droid Sans Mono;monospace;monos"/>
-          <w:color w:val="000000"/>
-          <w:sz w:val="18"/>
-          <w:szCs w:val="18"/>
-          <w:shd w:val="clear" w:color="auto" w:fill="FFFFFF"/>
-          <w:lang w:val="en-US"/>
-        </w:rPr>
-        <w:t>ge</w:t>
-      </w:r>
-      <w:proofErr w:type="spellEnd"/>
-      <w:r>
-        <w:rPr>
-          <w:rFonts w:ascii="Droid Sans Mono;monospace;monos" w:hAnsi="Droid Sans Mono;monospace;monos"/>
-          <w:color w:val="000000"/>
-          <w:sz w:val="18"/>
-          <w:szCs w:val="18"/>
-          <w:shd w:val="clear" w:color="auto" w:fill="FFFFFF"/>
-          <w:lang w:val="en-US"/>
-        </w:rPr>
-        <w:t xml:space="preserve"> </w:t>
-      </w:r>
-      <w:proofErr w:type="gramStart"/>
-      <w:r>
-        <w:rPr>
-          <w:rFonts w:ascii="Droid Sans Mono;monospace;monos" w:hAnsi="Droid Sans Mono;monospace;monos"/>
-          <w:color w:val="000000"/>
-          <w:sz w:val="18"/>
-          <w:szCs w:val="18"/>
-          <w:shd w:val="clear" w:color="auto" w:fill="FFFFFF"/>
-          <w:lang w:val="en-US"/>
-        </w:rPr>
-        <w:t>128 ]</w:t>
-      </w:r>
-      <w:proofErr w:type="gramEnd"/>
-      <w:r>
-        <w:rPr>
-          <w:rFonts w:ascii="Droid Sans Mono;monospace;monos" w:hAnsi="Droid Sans Mono;monospace;monos"/>
-          <w:color w:val="000000"/>
-          <w:sz w:val="18"/>
-          <w:szCs w:val="18"/>
-          <w:shd w:val="clear" w:color="auto" w:fill="FFFFFF"/>
-          <w:lang w:val="en-US"/>
-        </w:rPr>
-        <w:t xml:space="preserve"> &amp;&amp; [ $b -le 181 ]; </w:t>
+      <w:r>
+        <w:rPr>
+          <w:rFonts w:ascii="Droid Sans Mono;monospace;monos" w:hAnsi="Droid Sans Mono;monospace;monos"/>
+          <w:color w:val="000000"/>
+          <w:sz w:val="18"/>
+          <w:szCs w:val="18"/>
+          <w:shd w:val="clear" w:color="auto" w:fill="FFFFFF"/>
+          <w:lang w:val="en-US"/>
+        </w:rPr>
+        <w:t xml:space="preserve"> [ $b -ge 128 ] &amp;&amp; [ $b -le 181 ]; </w:t>
       </w:r>
       <w:r>
         <w:rPr>
@@ -2364,78 +1850,18 @@
           <w:lang w:val="en-US"/>
         </w:rPr>
         <w:tab/>
-      </w:r>
-      <w:proofErr w:type="spellStart"/>
-      <w:r>
-        <w:rPr>
-          <w:rFonts w:ascii="Droid Sans Mono;monospace;monos" w:hAnsi="Droid Sans Mono;monospace;monos"/>
-          <w:color w:val="0000FF"/>
-          <w:sz w:val="18"/>
-          <w:szCs w:val="18"/>
-          <w:shd w:val="clear" w:color="auto" w:fill="FFFFFF"/>
-          <w:lang w:val="en-US"/>
-        </w:rPr>
         <w:t>elif</w:t>
       </w:r>
-      <w:proofErr w:type="spellEnd"/>
-      <w:r>
-        <w:rPr>
-          <w:rFonts w:ascii="Droid Sans Mono;monospace;monos" w:hAnsi="Droid Sans Mono;monospace;monos"/>
-          <w:color w:val="000000"/>
-          <w:sz w:val="18"/>
-          <w:szCs w:val="18"/>
-          <w:shd w:val="clear" w:color="auto" w:fill="FFFFFF"/>
-          <w:lang w:val="en-US"/>
-        </w:rPr>
-        <w:t xml:space="preserve"> [ $b -</w:t>
-      </w:r>
-      <w:proofErr w:type="spellStart"/>
-      <w:r>
-        <w:rPr>
-          <w:rFonts w:ascii="Droid Sans Mono;monospace;monos" w:hAnsi="Droid Sans Mono;monospace;monos"/>
-          <w:color w:val="000000"/>
-          <w:sz w:val="18"/>
-          <w:szCs w:val="18"/>
-          <w:shd w:val="clear" w:color="auto" w:fill="FFFFFF"/>
-          <w:lang w:val="en-US"/>
-        </w:rPr>
-        <w:t>ge</w:t>
-      </w:r>
-      <w:proofErr w:type="spellEnd"/>
-      <w:r>
-        <w:rPr>
-          <w:rFonts w:ascii="Droid Sans Mono;monospace;monos" w:hAnsi="Droid Sans Mono;monospace;monos"/>
-          <w:color w:val="000000"/>
-          <w:sz w:val="18"/>
-          <w:szCs w:val="18"/>
-          <w:shd w:val="clear" w:color="auto" w:fill="FFFFFF"/>
-          <w:lang w:val="en-US"/>
-        </w:rPr>
-        <w:t xml:space="preserve"> </w:t>
-      </w:r>
-      <w:proofErr w:type="gramStart"/>
-      <w:r>
-        <w:rPr>
-          <w:rFonts w:ascii="Droid Sans Mono;monospace;monos" w:hAnsi="Droid Sans Mono;monospace;monos"/>
-          <w:color w:val="000000"/>
-          <w:sz w:val="18"/>
-          <w:szCs w:val="18"/>
-          <w:shd w:val="clear" w:color="auto" w:fill="FFFFFF"/>
-          <w:lang w:val="en-US"/>
-        </w:rPr>
-        <w:t>182 ]</w:t>
-      </w:r>
-      <w:proofErr w:type="gramEnd"/>
-      <w:r>
-        <w:rPr>
-          <w:rFonts w:ascii="Droid Sans Mono;monospace;monos" w:hAnsi="Droid Sans Mono;monospace;monos"/>
-          <w:color w:val="000000"/>
-          <w:sz w:val="18"/>
-          <w:szCs w:val="18"/>
-          <w:shd w:val="clear" w:color="auto" w:fill="FFFFFF"/>
-          <w:lang w:val="en-US"/>
-        </w:rPr>
-        <w:t xml:space="preserve"> &amp;&amp; [ $b -le 255 ]; </w:t>
+      <w:r>
+        <w:rPr>
+          <w:rFonts w:ascii="Droid Sans Mono;monospace;monos" w:hAnsi="Droid Sans Mono;monospace;monos"/>
+          <w:color w:val="000000"/>
+          <w:sz w:val="18"/>
+          <w:szCs w:val="18"/>
+          <w:shd w:val="clear" w:color="auto" w:fill="FFFFFF"/>
+          <w:lang w:val="en-US"/>
+        </w:rPr>
+        <w:t xml:space="preserve"> [ $b -ge 182 ] &amp;&amp; [ $b -le 255 ]; </w:t>
       </w:r>
       <w:r>
         <w:rPr>
@@ -2573,7 +1999,6 @@
           <w:lang w:val="en-US"/>
         </w:rPr>
       </w:pPr>
-      <w:proofErr w:type="spellStart"/>
       <w:r>
         <w:rPr>
           <w:rFonts w:ascii="Droid Sans Mono;monospace;monos" w:hAnsi="Droid Sans Mono;monospace;monos"/>
@@ -2585,7 +2010,6 @@
         </w:rPr>
         <w:t>elif</w:t>
       </w:r>
-      <w:proofErr w:type="spellEnd"/>
       <w:r>
         <w:rPr>
           <w:rFonts w:ascii="Droid Sans Mono;monospace;monos" w:hAnsi="Droid Sans Mono;monospace;monos"/>
@@ -2676,9 +2100,19 @@
           <w:shd w:val="clear" w:color="auto" w:fill="FFFFFF"/>
           <w:lang w:val="en-US"/>
         </w:rPr>
-        <w:t xml:space="preserve"> grep -</w:t>
-      </w:r>
-      <w:proofErr w:type="spellStart"/>
+        <w:t xml:space="preserve"> grep -Eo $ms32 </w:t>
+      </w:r>
+      <w:r>
+        <w:rPr>
+          <w:rFonts w:ascii="Droid Sans Mono;monospace;monos" w:hAnsi="Droid Sans Mono;monospace;monos"/>
+          <w:color w:val="000000"/>
+          <w:sz w:val="18"/>
+          <w:szCs w:val="18"/>
+          <w:shd w:val="clear" w:color="auto" w:fill="FFFFFF"/>
+          <w:lang w:val="en-US"/>
+        </w:rPr>
+        <w:t>|</w:t>
+      </w:r>
       <w:r>
         <w:rPr>
           <w:rFonts w:ascii="Droid Sans Mono;monospace;monos" w:hAnsi="Droid Sans Mono;monospace;monos"/>
@@ -2688,65 +2122,7 @@
           <w:shd w:val="clear" w:color="auto" w:fill="FFFFFF"/>
           <w:lang w:val="en-US"/>
         </w:rPr>
-        <w:t>Eo</w:t>
-      </w:r>
-      <w:proofErr w:type="spellEnd"/>
-      <w:r>
-        <w:rPr>
-          <w:rFonts w:ascii="Droid Sans Mono;monospace;monos" w:hAnsi="Droid Sans Mono;monospace;monos"/>
-          <w:color w:val="A31515"/>
-          <w:sz w:val="18"/>
-          <w:szCs w:val="18"/>
-          <w:shd w:val="clear" w:color="auto" w:fill="FFFFFF"/>
-          <w:lang w:val="en-US"/>
-        </w:rPr>
-        <w:t xml:space="preserve"> $ms32 </w:t>
-      </w:r>
-      <w:r>
-        <w:rPr>
-          <w:rFonts w:ascii="Droid Sans Mono;monospace;monos" w:hAnsi="Droid Sans Mono;monospace;monos"/>
-          <w:color w:val="000000"/>
-          <w:sz w:val="18"/>
-          <w:szCs w:val="18"/>
-          <w:shd w:val="clear" w:color="auto" w:fill="FFFFFF"/>
-          <w:lang w:val="en-US"/>
-        </w:rPr>
-        <w:t>|</w:t>
-      </w:r>
-      <w:r>
-        <w:rPr>
-          <w:rFonts w:ascii="Droid Sans Mono;monospace;monos" w:hAnsi="Droid Sans Mono;monospace;monos"/>
-          <w:color w:val="A31515"/>
-          <w:sz w:val="18"/>
-          <w:szCs w:val="18"/>
-          <w:shd w:val="clear" w:color="auto" w:fill="FFFFFF"/>
-          <w:lang w:val="en-US"/>
-        </w:rPr>
-        <w:t xml:space="preserve"> grep -</w:t>
-      </w:r>
-      <w:proofErr w:type="spellStart"/>
-      <w:r>
-        <w:rPr>
-          <w:rFonts w:ascii="Droid Sans Mono;monospace;monos" w:hAnsi="Droid Sans Mono;monospace;monos"/>
-          <w:color w:val="A31515"/>
-          <w:sz w:val="18"/>
-          <w:szCs w:val="18"/>
-          <w:shd w:val="clear" w:color="auto" w:fill="FFFFFF"/>
-          <w:lang w:val="en-US"/>
-        </w:rPr>
-        <w:t>Eo</w:t>
-      </w:r>
-      <w:proofErr w:type="spellEnd"/>
-      <w:r>
-        <w:rPr>
-          <w:rFonts w:ascii="Droid Sans Mono;monospace;monos" w:hAnsi="Droid Sans Mono;monospace;monos"/>
-          <w:color w:val="A31515"/>
-          <w:sz w:val="18"/>
-          <w:szCs w:val="18"/>
-          <w:shd w:val="clear" w:color="auto" w:fill="FFFFFF"/>
-          <w:lang w:val="en-US"/>
-        </w:rPr>
-        <w:t xml:space="preserve"> $m32)</w:t>
+        <w:t xml:space="preserve"> grep -Eo $m32)</w:t>
       </w:r>
     </w:p>
     <w:p>
@@ -2810,7 +2186,6 @@
           <w:lang w:val="en-US"/>
         </w:rPr>
       </w:pPr>
-      <w:proofErr w:type="spellStart"/>
       <w:r>
         <w:rPr>
           <w:rFonts w:ascii="Droid Sans Mono;monospace;monos" w:hAnsi="Droid Sans Mono;monospace;monos"/>
@@ -2822,7 +2197,6 @@
         </w:rPr>
         <w:t>elif</w:t>
       </w:r>
-      <w:proofErr w:type="spellEnd"/>
       <w:r>
         <w:rPr>
           <w:rFonts w:ascii="Droid Sans Mono;monospace;monos" w:hAnsi="Droid Sans Mono;monospace;monos"/>
@@ -2880,30 +2254,7 @@
           <w:lang w:val="en-US"/>
         </w:rPr>
         <w:tab/>
-      </w:r>
-      <w:proofErr w:type="spellStart"/>
-      <w:r>
-        <w:rPr>
-          <w:rFonts w:ascii="Droid Sans Mono;monospace;monos" w:hAnsi="Droid Sans Mono;monospace;monos"/>
-          <w:color w:val="000000"/>
-          <w:sz w:val="18"/>
-          <w:szCs w:val="18"/>
-          <w:shd w:val="clear" w:color="auto" w:fill="FFFFFF"/>
-          <w:lang w:val="en-US"/>
-        </w:rPr>
-        <w:t>arr</w:t>
-      </w:r>
-      <w:proofErr w:type="spellEnd"/>
-      <w:r>
-        <w:rPr>
-          <w:rFonts w:ascii="Droid Sans Mono;monospace;monos" w:hAnsi="Droid Sans Mono;monospace;monos"/>
-          <w:color w:val="000000"/>
-          <w:sz w:val="18"/>
-          <w:szCs w:val="18"/>
-          <w:shd w:val="clear" w:color="auto" w:fill="FFFFFF"/>
-          <w:lang w:val="en-US"/>
-        </w:rPr>
-        <w:t>=</w:t>
+        <w:t>arr=</w:t>
       </w:r>
       <w:r>
         <w:rPr>
@@ -2936,9 +2287,19 @@
           <w:shd w:val="clear" w:color="auto" w:fill="FFFFFF"/>
           <w:lang w:val="en-US"/>
         </w:rPr>
-        <w:t xml:space="preserve"> grep -</w:t>
-      </w:r>
-      <w:proofErr w:type="spellStart"/>
+        <w:t xml:space="preserve"> grep -Eo $msip </w:t>
+      </w:r>
+      <w:r>
+        <w:rPr>
+          <w:rFonts w:ascii="Droid Sans Mono;monospace;monos" w:hAnsi="Droid Sans Mono;monospace;monos"/>
+          <w:color w:val="000000"/>
+          <w:sz w:val="18"/>
+          <w:szCs w:val="18"/>
+          <w:shd w:val="clear" w:color="auto" w:fill="FFFFFF"/>
+          <w:lang w:val="en-US"/>
+        </w:rPr>
+        <w:t>|</w:t>
+      </w:r>
       <w:r>
         <w:rPr>
           <w:rFonts w:ascii="Droid Sans Mono;monospace;monos" w:hAnsi="Droid Sans Mono;monospace;monos"/>
@@ -2948,9 +2309,19 @@
           <w:shd w:val="clear" w:color="auto" w:fill="FFFFFF"/>
           <w:lang w:val="en-US"/>
         </w:rPr>
-        <w:t>Eo</w:t>
-      </w:r>
-      <w:proofErr w:type="spellEnd"/>
+        <w:t xml:space="preserve"> grep -Eo $mip </w:t>
+      </w:r>
+      <w:r>
+        <w:rPr>
+          <w:rFonts w:ascii="Droid Sans Mono;monospace;monos" w:hAnsi="Droid Sans Mono;monospace;monos"/>
+          <w:color w:val="000000"/>
+          <w:sz w:val="18"/>
+          <w:szCs w:val="18"/>
+          <w:shd w:val="clear" w:color="auto" w:fill="FFFFFF"/>
+          <w:lang w:val="en-US"/>
+        </w:rPr>
+        <w:t>|</w:t>
+      </w:r>
       <w:r>
         <w:rPr>
           <w:rFonts w:ascii="Droid Sans Mono;monospace;monos" w:hAnsi="Droid Sans Mono;monospace;monos"/>
@@ -2960,147 +2331,7 @@
           <w:shd w:val="clear" w:color="auto" w:fill="FFFFFF"/>
           <w:lang w:val="en-US"/>
         </w:rPr>
-        <w:t xml:space="preserve"> $</w:t>
-      </w:r>
-      <w:proofErr w:type="spellStart"/>
-      <w:r>
-        <w:rPr>
-          <w:rFonts w:ascii="Droid Sans Mono;monospace;monos" w:hAnsi="Droid Sans Mono;monospace;monos"/>
-          <w:color w:val="A31515"/>
-          <w:sz w:val="18"/>
-          <w:szCs w:val="18"/>
-          <w:shd w:val="clear" w:color="auto" w:fill="FFFFFF"/>
-          <w:lang w:val="en-US"/>
-        </w:rPr>
-        <w:t>msip</w:t>
-      </w:r>
-      <w:proofErr w:type="spellEnd"/>
-      <w:r>
-        <w:rPr>
-          <w:rFonts w:ascii="Droid Sans Mono;monospace;monos" w:hAnsi="Droid Sans Mono;monospace;monos"/>
-          <w:color w:val="A31515"/>
-          <w:sz w:val="18"/>
-          <w:szCs w:val="18"/>
-          <w:shd w:val="clear" w:color="auto" w:fill="FFFFFF"/>
-          <w:lang w:val="en-US"/>
-        </w:rPr>
-        <w:t xml:space="preserve"> </w:t>
-      </w:r>
-      <w:r>
-        <w:rPr>
-          <w:rFonts w:ascii="Droid Sans Mono;monospace;monos" w:hAnsi="Droid Sans Mono;monospace;monos"/>
-          <w:color w:val="000000"/>
-          <w:sz w:val="18"/>
-          <w:szCs w:val="18"/>
-          <w:shd w:val="clear" w:color="auto" w:fill="FFFFFF"/>
-          <w:lang w:val="en-US"/>
-        </w:rPr>
-        <w:t>|</w:t>
-      </w:r>
-      <w:r>
-        <w:rPr>
-          <w:rFonts w:ascii="Droid Sans Mono;monospace;monos" w:hAnsi="Droid Sans Mono;monospace;monos"/>
-          <w:color w:val="A31515"/>
-          <w:sz w:val="18"/>
-          <w:szCs w:val="18"/>
-          <w:shd w:val="clear" w:color="auto" w:fill="FFFFFF"/>
-          <w:lang w:val="en-US"/>
-        </w:rPr>
-        <w:t xml:space="preserve"> grep -</w:t>
-      </w:r>
-      <w:proofErr w:type="spellStart"/>
-      <w:r>
-        <w:rPr>
-          <w:rFonts w:ascii="Droid Sans Mono;monospace;monos" w:hAnsi="Droid Sans Mono;monospace;monos"/>
-          <w:color w:val="A31515"/>
-          <w:sz w:val="18"/>
-          <w:szCs w:val="18"/>
-          <w:shd w:val="clear" w:color="auto" w:fill="FFFFFF"/>
-          <w:lang w:val="en-US"/>
-        </w:rPr>
-        <w:t>Eo</w:t>
-      </w:r>
-      <w:proofErr w:type="spellEnd"/>
-      <w:r>
-        <w:rPr>
-          <w:rFonts w:ascii="Droid Sans Mono;monospace;monos" w:hAnsi="Droid Sans Mono;monospace;monos"/>
-          <w:color w:val="A31515"/>
-          <w:sz w:val="18"/>
-          <w:szCs w:val="18"/>
-          <w:shd w:val="clear" w:color="auto" w:fill="FFFFFF"/>
-          <w:lang w:val="en-US"/>
-        </w:rPr>
-        <w:t xml:space="preserve"> $</w:t>
-      </w:r>
-      <w:proofErr w:type="spellStart"/>
-      <w:r>
-        <w:rPr>
-          <w:rFonts w:ascii="Droid Sans Mono;monospace;monos" w:hAnsi="Droid Sans Mono;monospace;monos"/>
-          <w:color w:val="A31515"/>
-          <w:sz w:val="18"/>
-          <w:szCs w:val="18"/>
-          <w:shd w:val="clear" w:color="auto" w:fill="FFFFFF"/>
-          <w:lang w:val="en-US"/>
-        </w:rPr>
-        <w:t>mip</w:t>
-      </w:r>
-      <w:proofErr w:type="spellEnd"/>
-      <w:r>
-        <w:rPr>
-          <w:rFonts w:ascii="Droid Sans Mono;monospace;monos" w:hAnsi="Droid Sans Mono;monospace;monos"/>
-          <w:color w:val="A31515"/>
-          <w:sz w:val="18"/>
-          <w:szCs w:val="18"/>
-          <w:shd w:val="clear" w:color="auto" w:fill="FFFFFF"/>
-          <w:lang w:val="en-US"/>
-        </w:rPr>
-        <w:t xml:space="preserve"> </w:t>
-      </w:r>
-      <w:r>
-        <w:rPr>
-          <w:rFonts w:ascii="Droid Sans Mono;monospace;monos" w:hAnsi="Droid Sans Mono;monospace;monos"/>
-          <w:color w:val="000000"/>
-          <w:sz w:val="18"/>
-          <w:szCs w:val="18"/>
-          <w:shd w:val="clear" w:color="auto" w:fill="FFFFFF"/>
-          <w:lang w:val="en-US"/>
-        </w:rPr>
-        <w:t>|</w:t>
-      </w:r>
-      <w:r>
-        <w:rPr>
-          <w:rFonts w:ascii="Droid Sans Mono;monospace;monos" w:hAnsi="Droid Sans Mono;monospace;monos"/>
-          <w:color w:val="A31515"/>
-          <w:sz w:val="18"/>
-          <w:szCs w:val="18"/>
-          <w:shd w:val="clear" w:color="auto" w:fill="FFFFFF"/>
-          <w:lang w:val="en-US"/>
-        </w:rPr>
-        <w:t xml:space="preserve"> grep -</w:t>
-      </w:r>
-      <w:proofErr w:type="spellStart"/>
-      <w:r>
-        <w:rPr>
-          <w:rFonts w:ascii="Droid Sans Mono;monospace;monos" w:hAnsi="Droid Sans Mono;monospace;monos"/>
-          <w:color w:val="A31515"/>
-          <w:sz w:val="18"/>
-          <w:szCs w:val="18"/>
-          <w:shd w:val="clear" w:color="auto" w:fill="FFFFFF"/>
-          <w:lang w:val="en-US"/>
-        </w:rPr>
-        <w:t>Eo</w:t>
-      </w:r>
-      <w:proofErr w:type="spellEnd"/>
-      <w:r>
-        <w:rPr>
-          <w:rFonts w:ascii="Droid Sans Mono;monospace;monos" w:hAnsi="Droid Sans Mono;monospace;monos"/>
-          <w:color w:val="A31515"/>
-          <w:sz w:val="18"/>
-          <w:szCs w:val="18"/>
-          <w:shd w:val="clear" w:color="auto" w:fill="FFFFFF"/>
-          <w:lang w:val="en-US"/>
-        </w:rPr>
-        <w:t xml:space="preserve"> $byte)</w:t>
+        <w:t xml:space="preserve"> grep -Eo $byte)</w:t>
       </w:r>
     </w:p>
     <w:p>
@@ -3185,31 +2416,7 @@
           <w:shd w:val="clear" w:color="auto" w:fill="FFFFFF"/>
           <w:lang w:val="en-US"/>
         </w:rPr>
-        <w:t xml:space="preserve"> $</w:t>
-      </w:r>
-      <w:proofErr w:type="spellStart"/>
-      <w:r>
-        <w:rPr>
-          <w:rFonts w:ascii="Droid Sans Mono;monospace;monos" w:hAnsi="Droid Sans Mono;monospace;monos"/>
-          <w:color w:val="000000"/>
-          <w:sz w:val="18"/>
-          <w:szCs w:val="18"/>
-          <w:shd w:val="clear" w:color="auto" w:fill="FFFFFF"/>
-          <w:lang w:val="en-US"/>
-        </w:rPr>
-        <w:t>arr</w:t>
-      </w:r>
-      <w:proofErr w:type="spellEnd"/>
-      <w:r>
-        <w:rPr>
-          <w:rFonts w:ascii="Droid Sans Mono;monospace;monos" w:hAnsi="Droid Sans Mono;monospace;monos"/>
-          <w:color w:val="000000"/>
-          <w:sz w:val="18"/>
-          <w:szCs w:val="18"/>
-          <w:shd w:val="clear" w:color="auto" w:fill="FFFFFF"/>
-          <w:lang w:val="en-US"/>
-        </w:rPr>
-        <w:t xml:space="preserve">; </w:t>
+        <w:t xml:space="preserve"> $arr; </w:t>
       </w:r>
       <w:r>
         <w:rPr>
@@ -3268,55 +2475,7 @@
           <w:shd w:val="clear" w:color="auto" w:fill="FFFFFF"/>
           <w:lang w:val="en-US"/>
         </w:rPr>
-        <w:t xml:space="preserve"> [ $a -</w:t>
-      </w:r>
-      <w:proofErr w:type="spellStart"/>
-      <w:r>
-        <w:rPr>
-          <w:rFonts w:ascii="Droid Sans Mono;monospace;monos" w:hAnsi="Droid Sans Mono;monospace;monos"/>
-          <w:color w:val="000000"/>
-          <w:sz w:val="18"/>
-          <w:szCs w:val="18"/>
-          <w:shd w:val="clear" w:color="auto" w:fill="FFFFFF"/>
-          <w:lang w:val="en-US"/>
-        </w:rPr>
-        <w:t>gt</w:t>
-      </w:r>
-      <w:proofErr w:type="spellEnd"/>
-      <w:r>
-        <w:rPr>
-          <w:rFonts w:ascii="Droid Sans Mono;monospace;monos" w:hAnsi="Droid Sans Mono;monospace;monos"/>
-          <w:color w:val="000000"/>
-          <w:sz w:val="18"/>
-          <w:szCs w:val="18"/>
-          <w:shd w:val="clear" w:color="auto" w:fill="FFFFFF"/>
-          <w:lang w:val="en-US"/>
-        </w:rPr>
-        <w:t xml:space="preserve"> </w:t>
-      </w:r>
-      <w:proofErr w:type="gramStart"/>
-      <w:r>
-        <w:rPr>
-          <w:rFonts w:ascii="Droid Sans Mono;monospace;monos" w:hAnsi="Droid Sans Mono;monospace;monos"/>
-          <w:color w:val="000000"/>
-          <w:sz w:val="18"/>
-          <w:szCs w:val="18"/>
-          <w:shd w:val="clear" w:color="auto" w:fill="FFFFFF"/>
-          <w:lang w:val="en-US"/>
-        </w:rPr>
-        <w:t>0 ]</w:t>
-      </w:r>
-      <w:proofErr w:type="gramEnd"/>
-      <w:r>
-        <w:rPr>
-          <w:rFonts w:ascii="Droid Sans Mono;monospace;monos" w:hAnsi="Droid Sans Mono;monospace;monos"/>
-          <w:color w:val="000000"/>
-          <w:sz w:val="18"/>
-          <w:szCs w:val="18"/>
-          <w:shd w:val="clear" w:color="auto" w:fill="FFFFFF"/>
-          <w:lang w:val="en-US"/>
-        </w:rPr>
-        <w:t xml:space="preserve">; </w:t>
+        <w:t xml:space="preserve"> [ $a -gt 0 ]; </w:t>
       </w:r>
       <w:r>
         <w:rPr>
@@ -3655,55 +2814,7 @@
           <w:shd w:val="clear" w:color="auto" w:fill="FFFFFF"/>
           <w:lang w:val="en-US"/>
         </w:rPr>
-        <w:t xml:space="preserve"> grep -</w:t>
-      </w:r>
-      <w:proofErr w:type="spellStart"/>
-      <w:r>
-        <w:rPr>
-          <w:rFonts w:ascii="Droid Sans Mono;monospace;monos" w:hAnsi="Droid Sans Mono;monospace;monos"/>
-          <w:color w:val="A31515"/>
-          <w:sz w:val="18"/>
-          <w:szCs w:val="18"/>
-          <w:shd w:val="clear" w:color="auto" w:fill="FFFFFF"/>
-          <w:lang w:val="en-US"/>
-        </w:rPr>
-        <w:t>Eo</w:t>
-      </w:r>
-      <w:proofErr w:type="spellEnd"/>
-      <w:r>
-        <w:rPr>
-          <w:rFonts w:ascii="Droid Sans Mono;monospace;monos" w:hAnsi="Droid Sans Mono;monospace;monos"/>
-          <w:color w:val="A31515"/>
-          <w:sz w:val="18"/>
-          <w:szCs w:val="18"/>
-          <w:shd w:val="clear" w:color="auto" w:fill="FFFFFF"/>
-          <w:lang w:val="en-US"/>
-        </w:rPr>
-        <w:t xml:space="preserve"> ^$</w:t>
-      </w:r>
-      <w:proofErr w:type="spellStart"/>
-      <w:r>
-        <w:rPr>
-          <w:rFonts w:ascii="Droid Sans Mono;monospace;monos" w:hAnsi="Droid Sans Mono;monospace;monos"/>
-          <w:color w:val="A31515"/>
-          <w:sz w:val="18"/>
-          <w:szCs w:val="18"/>
-          <w:shd w:val="clear" w:color="auto" w:fill="FFFFFF"/>
-          <w:lang w:val="en-US"/>
-        </w:rPr>
-        <w:t>ip</w:t>
-      </w:r>
-      <w:proofErr w:type="spellEnd"/>
-      <w:r>
-        <w:rPr>
-          <w:rFonts w:ascii="Droid Sans Mono;monospace;monos" w:hAnsi="Droid Sans Mono;monospace;monos"/>
-          <w:color w:val="A31515"/>
-          <w:sz w:val="18"/>
-          <w:szCs w:val="18"/>
-          <w:shd w:val="clear" w:color="auto" w:fill="FFFFFF"/>
-          <w:lang w:val="en-US"/>
-        </w:rPr>
-        <w:t>)/$m"</w:t>
+        <w:t xml:space="preserve"> grep -Eo ^$ip)/$m"</w:t>
       </w:r>
     </w:p>
     <w:p>
@@ -4718,7 +3829,7 @@
 </file>
 
 <file path=customXml/itemProps1.xml><?xml version="1.0" encoding="utf-8"?>
-<ds:datastoreItem xmlns:ds="http://schemas.openxmlformats.org/officeDocument/2006/customXml" ds:itemID="{2979D2FC-8FEC-432B-A971-F166ED2D6D2E}">
+<ds:datastoreItem xmlns:ds="http://schemas.openxmlformats.org/officeDocument/2006/customXml" ds:itemID="{A5B58E29-F299-419F-B001-79F93171DA5F}">
   <ds:schemaRefs>
     <ds:schemaRef ds:uri="http://schemas.openxmlformats.org/officeDocument/2006/bibliography"/>
   </ds:schemaRefs>
